--- a/决赛要求.docx
+++ b/决赛要求.docx
@@ -4,16 +4,13 @@
   <w:body>
     <w:p>
       <w:pPr>
-        <w:rPr>
-          <w:rFonts w:hint="eastAsia"/>
-        </w:rPr>
-      </w:pPr>
-      <w:r>
-        <w:rPr>
-          <w:rFonts w:hint="eastAsia"/>
-        </w:rPr>
-        <w:t>1.</w:t>
-      </w:r>
+        <w:pStyle w:val="a3"/>
+        <w:numPr>
+          <w:ilvl w:val="0"/>
+          <w:numId w:val="1"/>
+        </w:numPr>
+        <w:ind w:firstLineChars="0"/>
+      </w:pPr>
       <w:r>
         <w:rPr>
           <w:rFonts w:hint="eastAsia"/>
@@ -25,14 +22,28 @@
         <w:rPr>
           <w:rFonts w:hint="eastAsia"/>
         </w:rPr>
-        <w:t>派至少</w:t>
+        <w:t>派</w:t>
+      </w:r>
+      <w:r>
+        <w:rPr>
+          <w:rFonts w:hint="eastAsia"/>
+          <w:highlight w:val="yellow"/>
+        </w:rPr>
+        <w:t>至少</w:t>
       </w:r>
       <w:proofErr w:type="gramEnd"/>
       <w:r>
         <w:rPr>
           <w:rFonts w:hint="eastAsia"/>
-        </w:rPr>
-        <w:t>一名选手代表出席，但需提前与组委会确认，并于</w:t>
+          <w:highlight w:val="yellow"/>
+        </w:rPr>
+        <w:t>一名选手</w:t>
+      </w:r>
+      <w:r>
+        <w:rPr>
+          <w:rFonts w:hint="eastAsia"/>
+        </w:rPr>
+        <w:t>代表出席，但需提前与组委会确认，并于</w:t>
       </w:r>
       <w:r>
         <w:rPr>
@@ -86,49 +97,58 @@
     <w:p/>
     <w:p>
       <w:pPr>
-        <w:rPr>
-          <w:rFonts w:hint="eastAsia"/>
-        </w:rPr>
-      </w:pPr>
-      <w:r>
-        <w:rPr>
-          <w:rFonts w:hint="eastAsia"/>
-        </w:rPr>
-        <w:t>2.</w:t>
-      </w:r>
-      <w:r>
-        <w:rPr>
-          <w:rFonts w:hint="eastAsia"/>
-        </w:rPr>
-        <w:t>作品的修改和完善。决赛作品可在初赛作品基础上做进一步完善，修改完善后的作品请刻录成光盘</w:t>
-      </w:r>
-      <w:r>
-        <w:rPr>
-          <w:rFonts w:hint="eastAsia"/>
+        <w:pStyle w:val="a3"/>
+        <w:numPr>
+          <w:ilvl w:val="0"/>
+          <w:numId w:val="1"/>
+        </w:numPr>
+        <w:ind w:firstLineChars="0"/>
+      </w:pPr>
+      <w:r>
+        <w:rPr>
+          <w:rFonts w:hint="eastAsia"/>
+        </w:rPr>
+        <w:t>作品的修改和完善。决赛作品可在初赛作品基础上做进一步完善，修改完善后的作品请</w:t>
+      </w:r>
+      <w:r>
+        <w:rPr>
+          <w:rFonts w:hint="eastAsia"/>
+          <w:highlight w:val="yellow"/>
+        </w:rPr>
+        <w:t>刻录成光盘</w:t>
+      </w:r>
+      <w:r>
+        <w:rPr>
+          <w:rFonts w:hint="eastAsia"/>
+          <w:highlight w:val="yellow"/>
         </w:rPr>
         <w:t>(</w:t>
       </w:r>
       <w:r>
         <w:rPr>
           <w:rFonts w:hint="eastAsia"/>
+          <w:highlight w:val="yellow"/>
         </w:rPr>
         <w:t>包括源代码、可执行程序、文档、测试数据、电子报名表、演示视频、软硬件环境说明、</w:t>
       </w:r>
       <w:r>
         <w:rPr>
           <w:rFonts w:hint="eastAsia"/>
+          <w:highlight w:val="yellow"/>
         </w:rPr>
         <w:t>2000</w:t>
       </w:r>
       <w:r>
         <w:rPr>
           <w:rFonts w:hint="eastAsia"/>
+          <w:highlight w:val="yellow"/>
         </w:rPr>
         <w:t>字以内的参赛感言和作品简介等</w:t>
       </w:r>
       <w:r>
         <w:rPr>
           <w:rFonts w:hint="eastAsia"/>
+          <w:highlight w:val="yellow"/>
         </w:rPr>
         <w:t>)</w:t>
       </w:r>
@@ -148,29 +168,40 @@
         <w:rPr>
           <w:rFonts w:hint="eastAsia"/>
         </w:rPr>
-        <w:t>分钟的演示</w:t>
-      </w:r>
-      <w:r>
-        <w:rPr>
-          <w:rFonts w:hint="eastAsia"/>
+        <w:t>分钟的</w:t>
+      </w:r>
+      <w:r>
+        <w:rPr>
+          <w:rFonts w:hint="eastAsia"/>
+          <w:highlight w:val="yellow"/>
+        </w:rPr>
+        <w:t>演示</w:t>
+      </w:r>
+      <w:r>
+        <w:rPr>
+          <w:rFonts w:hint="eastAsia"/>
+          <w:highlight w:val="yellow"/>
         </w:rPr>
         <w:t>PPT(</w:t>
       </w:r>
       <w:r>
         <w:rPr>
           <w:rFonts w:hint="eastAsia"/>
+          <w:highlight w:val="yellow"/>
         </w:rPr>
         <w:t>答辩环节用</w:t>
       </w:r>
       <w:r>
         <w:rPr>
           <w:rFonts w:hint="eastAsia"/>
+          <w:highlight w:val="yellow"/>
         </w:rPr>
         <w:t>)</w:t>
       </w:r>
       <w:r>
         <w:rPr>
           <w:rFonts w:hint="eastAsia"/>
+          <w:highlight w:val="yellow"/>
         </w:rPr>
         <w:t>。</w:t>
       </w:r>
@@ -178,15 +209,15 @@
     <w:p/>
     <w:p>
       <w:pPr>
-        <w:rPr>
-          <w:rFonts w:hint="eastAsia"/>
-        </w:rPr>
-      </w:pPr>
-      <w:r>
-        <w:rPr>
-          <w:rFonts w:hint="eastAsia"/>
-        </w:rPr>
-        <w:t>3.9</w:t>
+        <w:pStyle w:val="a3"/>
+        <w:numPr>
+          <w:ilvl w:val="0"/>
+          <w:numId w:val="1"/>
+        </w:numPr>
+        <w:ind w:firstLineChars="0"/>
+      </w:pPr>
+      <w:r>
+        <w:t>9</w:t>
       </w:r>
       <w:r>
         <w:rPr>
@@ -204,7 +235,20 @@
         <w:rPr>
           <w:rFonts w:hint="eastAsia"/>
         </w:rPr>
-        <w:t>日报到时，交加盖报名学校公章的纸质报名表。</w:t>
+        <w:t>日报到时，</w:t>
+      </w:r>
+      <w:r>
+        <w:rPr>
+          <w:rFonts w:hint="eastAsia"/>
+          <w:highlight w:val="yellow"/>
+        </w:rPr>
+        <w:t>交加盖报名学校公章的纸质报名表</w:t>
+      </w:r>
+      <w:r>
+        <w:rPr>
+          <w:rFonts w:hint="eastAsia"/>
+        </w:rPr>
+        <w:t>。</w:t>
       </w:r>
       <w:r>
         <w:rPr>
@@ -242,16 +286,13 @@
     <w:p/>
     <w:p>
       <w:pPr>
-        <w:rPr>
-          <w:rFonts w:hint="eastAsia"/>
-        </w:rPr>
-      </w:pPr>
-      <w:r>
-        <w:rPr>
-          <w:rFonts w:hint="eastAsia"/>
-        </w:rPr>
-        <w:t>4.</w:t>
-      </w:r>
+        <w:pStyle w:val="a3"/>
+        <w:numPr>
+          <w:ilvl w:val="0"/>
+          <w:numId w:val="1"/>
+        </w:numPr>
+        <w:ind w:firstLineChars="0"/>
+      </w:pPr>
       <w:r>
         <w:rPr>
           <w:rFonts w:hint="eastAsia"/>
@@ -318,16 +359,13 @@
     <w:p/>
     <w:p>
       <w:pPr>
-        <w:rPr>
-          <w:rFonts w:hint="eastAsia"/>
-        </w:rPr>
-      </w:pPr>
-      <w:r>
-        <w:rPr>
-          <w:rFonts w:hint="eastAsia"/>
-        </w:rPr>
-        <w:t>5.</w:t>
-      </w:r>
+        <w:pStyle w:val="a3"/>
+        <w:numPr>
+          <w:ilvl w:val="0"/>
+          <w:numId w:val="1"/>
+        </w:numPr>
+        <w:ind w:firstLineChars="0"/>
+      </w:pPr>
       <w:r>
         <w:rPr>
           <w:rFonts w:hint="eastAsia"/>
@@ -346,7 +384,20 @@
         <w:rPr>
           <w:rFonts w:hint="eastAsia"/>
         </w:rPr>
-        <w:t>点的学生公寓，公寓内有空调、被褥，但需自备洗漱用品，房间由组委会统一分配。指导老师住宿统一安排在赛点附近快捷酒店。</w:t>
+        <w:t>点的学生公寓，公寓内有空调、被褥，但需</w:t>
+      </w:r>
+      <w:r>
+        <w:rPr>
+          <w:rFonts w:hint="eastAsia"/>
+          <w:highlight w:val="yellow"/>
+        </w:rPr>
+        <w:t>自备洗漱用品</w:t>
+      </w:r>
+      <w:r>
+        <w:rPr>
+          <w:rFonts w:hint="eastAsia"/>
+        </w:rPr>
+        <w:t>，房间由组委会统一分配。指导老师住宿统一安排在赛点附近快捷酒店。</w:t>
       </w:r>
       <w:r>
         <w:rPr>
@@ -370,93 +421,81 @@
     <w:p/>
     <w:p>
       <w:pPr>
-        <w:rPr>
-          <w:rFonts w:hint="eastAsia"/>
-        </w:rPr>
-      </w:pPr>
-      <w:r>
-        <w:rPr>
-          <w:rFonts w:hint="eastAsia"/>
-        </w:rPr>
-        <w:t>6.</w:t>
-      </w:r>
-      <w:r>
-        <w:rPr>
-          <w:rFonts w:hint="eastAsia"/>
-        </w:rPr>
-        <w:t>获奖证书公章为《“中国软件杯”大学生软件设计大赛</w:t>
-      </w:r>
+        <w:pStyle w:val="a3"/>
+        <w:numPr>
+          <w:ilvl w:val="0"/>
+          <w:numId w:val="1"/>
+        </w:numPr>
+        <w:ind w:firstLineChars="0"/>
+      </w:pPr>
+      <w:r>
+        <w:rPr>
+          <w:rFonts w:hint="eastAsia"/>
+        </w:rPr>
+        <w:t>获奖证书公章为《“中国软件杯”大学生软件设计大赛组委会》，赛后给获奖赛队所在学校发放盖有主办方公章的获奖喜报。</w:t>
+      </w:r>
+    </w:p>
+    <w:p>
       <w:bookmarkStart w:id="0" w:name="_GoBack"/>
       <w:bookmarkEnd w:id="0"/>
-      <w:r>
-        <w:rPr>
-          <w:rFonts w:hint="eastAsia"/>
-        </w:rPr>
-        <w:t>组委会》，赛后给获奖赛队所在学校发放盖有主办方公章的获奖喜报。</w:t>
+    </w:p>
+    <w:p>
+      <w:pPr>
+        <w:pStyle w:val="a3"/>
+        <w:numPr>
+          <w:ilvl w:val="0"/>
+          <w:numId w:val="1"/>
+        </w:numPr>
+        <w:ind w:firstLineChars="0"/>
+      </w:pPr>
+      <w:r>
+        <w:rPr>
+          <w:rFonts w:hint="eastAsia"/>
+        </w:rPr>
+        <w:t>决赛期间组委会将组织现场招聘活动，有求职意向的同学请提前准备个人求职简历。</w:t>
       </w:r>
     </w:p>
     <w:p/>
     <w:p>
       <w:pPr>
-        <w:rPr>
-          <w:rFonts w:hint="eastAsia"/>
-        </w:rPr>
-      </w:pPr>
-      <w:r>
-        <w:rPr>
-          <w:rFonts w:hint="eastAsia"/>
-        </w:rPr>
-        <w:t>7.</w:t>
-      </w:r>
-      <w:r>
-        <w:rPr>
-          <w:rFonts w:hint="eastAsia"/>
-        </w:rPr>
-        <w:t>决赛期间组委会将组织现场招聘活动，有求职意向的同学请提前准备个人求职简历。</w:t>
+        <w:pStyle w:val="a3"/>
+        <w:numPr>
+          <w:ilvl w:val="0"/>
+          <w:numId w:val="1"/>
+        </w:numPr>
+        <w:ind w:firstLineChars="0"/>
+      </w:pPr>
+      <w:r>
+        <w:rPr>
+          <w:rFonts w:hint="eastAsia"/>
+        </w:rPr>
+        <w:t>决赛期间将组织创业项目对接会，届时将邀请国内知名创</w:t>
+      </w:r>
+      <w:proofErr w:type="gramStart"/>
+      <w:r>
+        <w:rPr>
+          <w:rFonts w:hint="eastAsia"/>
+        </w:rPr>
+        <w:t>投机构</w:t>
+      </w:r>
+      <w:proofErr w:type="gramEnd"/>
+      <w:r>
+        <w:rPr>
+          <w:rFonts w:hint="eastAsia"/>
+        </w:rPr>
+        <w:t>现场考察参赛队伍，有创业意向的团队请提前做好准备。</w:t>
       </w:r>
     </w:p>
     <w:p/>
     <w:p>
       <w:pPr>
-        <w:rPr>
-          <w:rFonts w:hint="eastAsia"/>
-        </w:rPr>
-      </w:pPr>
-      <w:r>
-        <w:rPr>
-          <w:rFonts w:hint="eastAsia"/>
-        </w:rPr>
-        <w:t>8.</w:t>
-      </w:r>
-      <w:r>
-        <w:rPr>
-          <w:rFonts w:hint="eastAsia"/>
-        </w:rPr>
-        <w:t>决赛期间将组织创业项目对接会，届时将邀请国内知名创</w:t>
-      </w:r>
-      <w:proofErr w:type="gramStart"/>
-      <w:r>
-        <w:rPr>
-          <w:rFonts w:hint="eastAsia"/>
-        </w:rPr>
-        <w:t>投机构</w:t>
-      </w:r>
-      <w:proofErr w:type="gramEnd"/>
-      <w:r>
-        <w:rPr>
-          <w:rFonts w:hint="eastAsia"/>
-        </w:rPr>
-        <w:t>现场考察参赛队伍，有创业意向的团队请提前做好准备。</w:t>
-      </w:r>
-    </w:p>
-    <w:p/>
-    <w:p>
-      <w:r>
-        <w:rPr>
-          <w:rFonts w:hint="eastAsia"/>
-        </w:rPr>
-        <w:t>9.</w:t>
-      </w:r>
+        <w:pStyle w:val="a3"/>
+        <w:numPr>
+          <w:ilvl w:val="0"/>
+          <w:numId w:val="1"/>
+        </w:numPr>
+        <w:ind w:firstLineChars="0"/>
+      </w:pPr>
       <w:r>
         <w:rPr>
           <w:rFonts w:hint="eastAsia"/>
@@ -508,6 +547,192 @@
     </w:sectPr>
   </w:body>
 </w:document>
+</file>
+
+<file path=word/numbering.xml><?xml version="1.0" encoding="utf-8"?>
+<w:numbering xmlns:wpc="http://schemas.microsoft.com/office/word/2010/wordprocessingCanvas" xmlns:mc="http://schemas.openxmlformats.org/markup-compatibility/2006" xmlns:o="urn:schemas-microsoft-com:office:office" xmlns:r="http://schemas.openxmlformats.org/officeDocument/2006/relationships" xmlns:m="http://schemas.openxmlformats.org/officeDocument/2006/math" xmlns:v="urn:schemas-microsoft-com:vml" xmlns:wp14="http://schemas.microsoft.com/office/word/2010/wordprocessingDrawing" xmlns:wp="http://schemas.openxmlformats.org/drawingml/2006/wordprocessingDrawing" xmlns:w10="urn:schemas-microsoft-com:office:word" xmlns:w="http://schemas.openxmlformats.org/wordprocessingml/2006/main" xmlns:w14="http://schemas.microsoft.com/office/word/2010/wordml" xmlns:w15="http://schemas.microsoft.com/office/word/2012/wordml" xmlns:wpg="http://schemas.microsoft.com/office/word/2010/wordprocessingGroup" xmlns:wpi="http://schemas.microsoft.com/office/word/2010/wordprocessingInk" xmlns:wne="http://schemas.microsoft.com/office/word/2006/wordml" xmlns:wps="http://schemas.microsoft.com/office/word/2010/wordprocessingShape" mc:Ignorable="w14 w15 wp14">
+  <w:abstractNum w:abstractNumId="0">
+    <w:nsid w:val="0EAB6F6C"/>
+    <w:multiLevelType w:val="hybridMultilevel"/>
+    <w:tmpl w:val="B33C9DE8"/>
+    <w:lvl w:ilvl="0" w:tplc="04090013">
+      <w:start w:val="1"/>
+      <w:numFmt w:val="chineseCountingThousand"/>
+      <w:lvlText w:val="%1、"/>
+      <w:lvlJc w:val="left"/>
+      <w:pPr>
+        <w:ind w:left="420" w:hanging="420"/>
+      </w:pPr>
+    </w:lvl>
+    <w:lvl w:ilvl="1" w:tplc="04090019" w:tentative="1">
+      <w:start w:val="1"/>
+      <w:numFmt w:val="lowerLetter"/>
+      <w:lvlText w:val="%2)"/>
+      <w:lvlJc w:val="left"/>
+      <w:pPr>
+        <w:ind w:left="840" w:hanging="420"/>
+      </w:pPr>
+    </w:lvl>
+    <w:lvl w:ilvl="2" w:tplc="0409001B" w:tentative="1">
+      <w:start w:val="1"/>
+      <w:numFmt w:val="lowerRoman"/>
+      <w:lvlText w:val="%3."/>
+      <w:lvlJc w:val="right"/>
+      <w:pPr>
+        <w:ind w:left="1260" w:hanging="420"/>
+      </w:pPr>
+    </w:lvl>
+    <w:lvl w:ilvl="3" w:tplc="0409000F" w:tentative="1">
+      <w:start w:val="1"/>
+      <w:numFmt w:val="decimal"/>
+      <w:lvlText w:val="%4."/>
+      <w:lvlJc w:val="left"/>
+      <w:pPr>
+        <w:ind w:left="1680" w:hanging="420"/>
+      </w:pPr>
+    </w:lvl>
+    <w:lvl w:ilvl="4" w:tplc="04090019" w:tentative="1">
+      <w:start w:val="1"/>
+      <w:numFmt w:val="lowerLetter"/>
+      <w:lvlText w:val="%5)"/>
+      <w:lvlJc w:val="left"/>
+      <w:pPr>
+        <w:ind w:left="2100" w:hanging="420"/>
+      </w:pPr>
+    </w:lvl>
+    <w:lvl w:ilvl="5" w:tplc="0409001B" w:tentative="1">
+      <w:start w:val="1"/>
+      <w:numFmt w:val="lowerRoman"/>
+      <w:lvlText w:val="%6."/>
+      <w:lvlJc w:val="right"/>
+      <w:pPr>
+        <w:ind w:left="2520" w:hanging="420"/>
+      </w:pPr>
+    </w:lvl>
+    <w:lvl w:ilvl="6" w:tplc="0409000F" w:tentative="1">
+      <w:start w:val="1"/>
+      <w:numFmt w:val="decimal"/>
+      <w:lvlText w:val="%7."/>
+      <w:lvlJc w:val="left"/>
+      <w:pPr>
+        <w:ind w:left="2940" w:hanging="420"/>
+      </w:pPr>
+    </w:lvl>
+    <w:lvl w:ilvl="7" w:tplc="04090019" w:tentative="1">
+      <w:start w:val="1"/>
+      <w:numFmt w:val="lowerLetter"/>
+      <w:lvlText w:val="%8)"/>
+      <w:lvlJc w:val="left"/>
+      <w:pPr>
+        <w:ind w:left="3360" w:hanging="420"/>
+      </w:pPr>
+    </w:lvl>
+    <w:lvl w:ilvl="8" w:tplc="0409001B" w:tentative="1">
+      <w:start w:val="1"/>
+      <w:numFmt w:val="lowerRoman"/>
+      <w:lvlText w:val="%9."/>
+      <w:lvlJc w:val="right"/>
+      <w:pPr>
+        <w:ind w:left="3780" w:hanging="420"/>
+      </w:pPr>
+    </w:lvl>
+  </w:abstractNum>
+  <w:abstractNum w:abstractNumId="1">
+    <w:nsid w:val="3BBE3B2B"/>
+    <w:multiLevelType w:val="hybridMultilevel"/>
+    <w:tmpl w:val="6AA24CE4"/>
+    <w:lvl w:ilvl="0" w:tplc="D2300176">
+      <w:start w:val="1"/>
+      <w:numFmt w:val="decimal"/>
+      <w:lvlText w:val="%1."/>
+      <w:lvlJc w:val="left"/>
+      <w:pPr>
+        <w:ind w:left="360" w:hanging="360"/>
+      </w:pPr>
+      <w:rPr>
+        <w:rFonts w:hint="default"/>
+      </w:rPr>
+    </w:lvl>
+    <w:lvl w:ilvl="1" w:tplc="04090019" w:tentative="1">
+      <w:start w:val="1"/>
+      <w:numFmt w:val="lowerLetter"/>
+      <w:lvlText w:val="%2)"/>
+      <w:lvlJc w:val="left"/>
+      <w:pPr>
+        <w:ind w:left="840" w:hanging="420"/>
+      </w:pPr>
+    </w:lvl>
+    <w:lvl w:ilvl="2" w:tplc="0409001B" w:tentative="1">
+      <w:start w:val="1"/>
+      <w:numFmt w:val="lowerRoman"/>
+      <w:lvlText w:val="%3."/>
+      <w:lvlJc w:val="right"/>
+      <w:pPr>
+        <w:ind w:left="1260" w:hanging="420"/>
+      </w:pPr>
+    </w:lvl>
+    <w:lvl w:ilvl="3" w:tplc="0409000F" w:tentative="1">
+      <w:start w:val="1"/>
+      <w:numFmt w:val="decimal"/>
+      <w:lvlText w:val="%4."/>
+      <w:lvlJc w:val="left"/>
+      <w:pPr>
+        <w:ind w:left="1680" w:hanging="420"/>
+      </w:pPr>
+    </w:lvl>
+    <w:lvl w:ilvl="4" w:tplc="04090019" w:tentative="1">
+      <w:start w:val="1"/>
+      <w:numFmt w:val="lowerLetter"/>
+      <w:lvlText w:val="%5)"/>
+      <w:lvlJc w:val="left"/>
+      <w:pPr>
+        <w:ind w:left="2100" w:hanging="420"/>
+      </w:pPr>
+    </w:lvl>
+    <w:lvl w:ilvl="5" w:tplc="0409001B" w:tentative="1">
+      <w:start w:val="1"/>
+      <w:numFmt w:val="lowerRoman"/>
+      <w:lvlText w:val="%6."/>
+      <w:lvlJc w:val="right"/>
+      <w:pPr>
+        <w:ind w:left="2520" w:hanging="420"/>
+      </w:pPr>
+    </w:lvl>
+    <w:lvl w:ilvl="6" w:tplc="0409000F" w:tentative="1">
+      <w:start w:val="1"/>
+      <w:numFmt w:val="decimal"/>
+      <w:lvlText w:val="%7."/>
+      <w:lvlJc w:val="left"/>
+      <w:pPr>
+        <w:ind w:left="2940" w:hanging="420"/>
+      </w:pPr>
+    </w:lvl>
+    <w:lvl w:ilvl="7" w:tplc="04090019" w:tentative="1">
+      <w:start w:val="1"/>
+      <w:numFmt w:val="lowerLetter"/>
+      <w:lvlText w:val="%8)"/>
+      <w:lvlJc w:val="left"/>
+      <w:pPr>
+        <w:ind w:left="3360" w:hanging="420"/>
+      </w:pPr>
+    </w:lvl>
+    <w:lvl w:ilvl="8" w:tplc="0409001B" w:tentative="1">
+      <w:start w:val="1"/>
+      <w:numFmt w:val="lowerRoman"/>
+      <w:lvlText w:val="%9."/>
+      <w:lvlJc w:val="right"/>
+      <w:pPr>
+        <w:ind w:left="3780" w:hanging="420"/>
+      </w:pPr>
+    </w:lvl>
+  </w:abstractNum>
+  <w:num w:numId="1">
+    <w:abstractNumId w:val="0"/>
+  </w:num>
+  <w:num w:numId="2">
+    <w:abstractNumId w:val="1"/>
+  </w:num>
+</w:numbering>
 </file>
 
 <file path=word/styles.xml><?xml version="1.0" encoding="utf-8"?>
@@ -932,6 +1157,16 @@
     <w:semiHidden/>
     <w:unhideWhenUsed/>
   </w:style>
+  <w:style w:type="paragraph" w:styleId="a3">
+    <w:name w:val="List Paragraph"/>
+    <w:basedOn w:val="a"/>
+    <w:uiPriority w:val="34"/>
+    <w:qFormat/>
+    <w:rsid w:val="00641138"/>
+    <w:pPr>
+      <w:ind w:firstLineChars="200" w:firstLine="420"/>
+    </w:pPr>
+  </w:style>
 </w:styles>
 </file>
 
